--- a/layout/output/1-70_རྟོག་པ་ལས་གསུངས་པའི་ལྷ་མོ་རིགས་བྱེད་མའི་སྒྲུབ་པའི་ཐབས།.docx
+++ b/layout/output/1-70_རྟོག་པ་ལས་གསུངས་པའི་ལྷ་མོ་རིགས་བྱེད་མའི་སྒྲུབ་པའི་ཐབས།.docx
@@ -677,12 +677,6 @@
       </w:r>
       <w:r>
         <w:t xml:space="preserve">དགེ་སློང་བ་རིས་བསྒྱུར་བའོ།། །།</w:t>
-      </w:r>
-      <w:r>
-        <w:rPr>
-          <w:rStyle w:val="FootnoteReference"/>
-        </w:rPr>
-        <w:footnoteReference w:id="95"/>
       </w:r>
     </w:p>
     <w:sectPr/>
@@ -797,7 +791,7 @@
         <w:t xml:space="preserve"> </w:t>
       </w:r>
       <w:r>
-        <w:t xml:space="preserve">གྱིས། སྣར་ཐང་།aa</w:t>
+        <w:t xml:space="preserve">གྱིས། སྣར་ཐང་།</w:t>
       </w:r>
     </w:p>
   </w:footnote>
@@ -1139,7 +1133,7 @@
         <w:t xml:space="preserve"> </w:t>
       </w:r>
       <w:r>
-        <w:t xml:space="preserve">།</w:t>
+        <w:t xml:space="preserve">དང་པོ། ཞེས་པར་མ་གཞན་ནང་མེད།</w:t>
       </w:r>
     </w:p>
   </w:footnote>
@@ -1177,7 +1171,7 @@
         <w:t xml:space="preserve"> </w:t>
       </w:r>
       <w:r>
-        <w:t xml:space="preserve">།</w:t>
+        <w:t xml:space="preserve">ལ། ཞེས་པར་མ་གཞན་ནང་མེད།</w:t>
       </w:r>
     </w:p>
   </w:footnote>
@@ -1424,7 +1418,7 @@
         <w:t xml:space="preserve"> </w:t>
       </w:r>
       <w:r>
-        <w:t xml:space="preserve">།</w:t>
+        <w:t xml:space="preserve">ཡང་དག་པར། ཞེས་པར་མ་གཞན་ནང་མེད།</w:t>
       </w:r>
     </w:p>
   </w:footnote>
@@ -1443,7 +1437,7 @@
         <w:t xml:space="preserve"> </w:t>
       </w:r>
       <w:r>
-        <w:t xml:space="preserve">།</w:t>
+        <w:t xml:space="preserve">གི། ཞེས་པར་མ་གཞན་ནང་མེད།</w:t>
       </w:r>
     </w:p>
   </w:footnote>
@@ -1785,7 +1779,7 @@
         <w:t xml:space="preserve"> </w:t>
       </w:r>
       <w:r>
-        <w:t xml:space="preserve">།</w:t>
+        <w:t xml:space="preserve">ལྷ་དང། ཞེས་པར་མ་གཞན་ནང་མེད།</w:t>
       </w:r>
     </w:p>
   </w:footnote>
@@ -2051,7 +2045,7 @@
         <w:t xml:space="preserve"> </w:t>
       </w:r>
       <w:r>
-        <w:t xml:space="preserve">།</w:t>
+        <w:t xml:space="preserve">སོང། ཞེས་པར་མ་གཞན་ནང་མེད།</w:t>
       </w:r>
     </w:p>
   </w:footnote>
@@ -2109,25 +2103,6 @@
       </w:r>
       <w:r>
         <w:t xml:space="preserve">ལོ་ཙ་བ། པེ་ཅིན། ལོ་ལོཙྪ་བ། སྣར་ཐང་།</w:t>
-      </w:r>
-    </w:p>
-  </w:footnote>
-  <w:footnote w:id="95">
-    <w:p>
-      <w:pPr>
-        <w:pStyle w:val="FootnoteText"/>
-      </w:pPr>
-      <w:r>
-        <w:rPr>
-          <w:rStyle w:val="FootnoteReference"/>
-        </w:rPr>
-        <w:footnoteRef/>
-      </w:r>
-      <w:r>
-        <w:t xml:space="preserve"> </w:t>
-      </w:r>
-      <w:r>
-        <w:t xml:space="preserve">།</w:t>
       </w:r>
     </w:p>
   </w:footnote>
@@ -2218,7 +2193,7 @@
     </w:lvl>
   </w:abstractNum>
   <w:abstractNum w:abstractNumId="990">
-    <w:nsid w:val="6c2a95bd"/>
+    <w:nsid w:val="87a25d54"/>
     <w:multiLevelType w:val="multilevel"/>
     <w:lvl w:ilvl="0">
       <w:numFmt w:val="bullet"/>

--- a/layout/output/1-70_རྟོག་པ་ལས་གསུངས་པའི་ལྷ་མོ་རིགས་བྱེད་མའི་སྒྲུབ་པའི་ཐབས།.docx
+++ b/layout/output/1-70_རྟོག་པ་ལས་གསུངས་པའི་ལྷ་མོ་རིགས་བྱེད་མའི་སྒྲུབ་པའི་ཐབས།.docx
@@ -2193,7 +2193,7 @@
     </w:lvl>
   </w:abstractNum>
   <w:abstractNum w:abstractNumId="990">
-    <w:nsid w:val="b77080d0"/>
+    <w:nsid w:val="f4761f3a"/>
     <w:multiLevelType w:val="multilevel"/>
     <w:lvl w:ilvl="0">
       <w:numFmt w:val="bullet"/>

--- a/layout/output/1-70_རྟོག་པ་ལས་གསུངས་པའི་ལྷ་མོ་རིགས་བྱེད་མའི་སྒྲུབ་པའི་ཐབས།.docx
+++ b/layout/output/1-70_རྟོག་པ་ལས་གསུངས་པའི་ལྷ་མོ་རིགས་བྱེད་མའི་སྒྲུབ་པའི་ཐབས།.docx
@@ -2193,7 +2193,7 @@
     </w:lvl>
   </w:abstractNum>
   <w:abstractNum w:abstractNumId="990">
-    <w:nsid w:val="f4761f3a"/>
+    <w:nsid w:val="2543c2f4"/>
     <w:multiLevelType w:val="multilevel"/>
     <w:lvl w:ilvl="0">
       <w:numFmt w:val="bullet"/>

--- a/layout/output/1-70_རྟོག་པ་ལས་གསུངས་པའི་ལྷ་མོ་རིགས་བྱེད་མའི་སྒྲུབ་པའི་ཐབས།.docx
+++ b/layout/output/1-70_རྟོག་པ་ལས་གསུངས་པའི་ལྷ་མོ་རིགས་བྱེད་མའི་སྒྲུབ་པའི་ཐབས།.docx
@@ -924,7 +924,7 @@
         <w:t xml:space="preserve"> </w:t>
       </w:r>
       <w:r>
-        <w:t xml:space="preserve">གྱིས་འོད། སྣར་ཐང་།</w:t>
+        <w:t xml:space="preserve">+གྱིས་འོད། སྣར་ཐང་།</w:t>
       </w:r>
     </w:p>
   </w:footnote>
@@ -1095,7 +1095,7 @@
         <w:t xml:space="preserve"> </w:t>
       </w:r>
       <w:r>
-        <w:t xml:space="preserve">ལ། སྣར་ཐང་།</w:t>
+        <w:t xml:space="preserve">+ལ། སྣར་ཐང་།</w:t>
       </w:r>
     </w:p>
   </w:footnote>
@@ -1304,7 +1304,7 @@
         <w:t xml:space="preserve"> </w:t>
       </w:r>
       <w:r>
-        <w:t xml:space="preserve">ཏུ། སྣར་ཐང་།</w:t>
+        <w:t xml:space="preserve">+ཏུ། སྣར་ཐང་།</w:t>
       </w:r>
     </w:p>
   </w:footnote>
@@ -1760,7 +1760,7 @@
         <w:t xml:space="preserve"> </w:t>
       </w:r>
       <w:r>
-        <w:t xml:space="preserve">ཟླ་བ། སྣར་ཐང་། པེ་ཅིན།</w:t>
+        <w:t xml:space="preserve">+ཟླ་བ། སྣར་ཐང་། པེ་ཅིན།</w:t>
       </w:r>
     </w:p>
   </w:footnote>
@@ -2193,7 +2193,7 @@
     </w:lvl>
   </w:abstractNum>
   <w:abstractNum w:abstractNumId="990">
-    <w:nsid w:val="4d819768"/>
+    <w:nsid w:val="c3d60341"/>
     <w:multiLevelType w:val="multilevel"/>
     <w:lvl w:ilvl="0">
       <w:numFmt w:val="bullet"/>
